--- a/滿頭問號/滿頭問號.docx
+++ b/滿頭問號/滿頭問號.docx
@@ -5,7 +5,7 @@
     <w:p>
       <w:pPr>
         <w:rPr>
-          <w:rFonts w:ascii="微軟正黑體" w:eastAsia="微軟正黑體" w:hAnsi="微軟正黑體" w:hint="eastAsia"/>
+          <w:rFonts w:ascii="微軟正黑體" w:eastAsia="微軟正黑體" w:hAnsi="微軟正黑體"/>
           <w:b/>
           <w:sz w:val="40"/>
           <w:szCs w:val="40"/>
@@ -18,8 +18,28 @@
           <w:sz w:val="40"/>
           <w:szCs w:val="40"/>
         </w:rPr>
+        <w:t>F</w:t>
+      </w:r>
+      <w:r>
+        <w:rPr>
+          <w:rFonts w:ascii="微軟正黑體" w:eastAsia="微軟正黑體" w:hAnsi="微軟正黑體" w:cs="Arial Unicode MS"/>
+          <w:b/>
+          <w:sz w:val="40"/>
+          <w:szCs w:val="40"/>
+        </w:rPr>
+        <w:t xml:space="preserve">. </w:t>
+      </w:r>
+      <w:proofErr w:type="gramStart"/>
+      <w:r>
+        <w:rPr>
+          <w:rFonts w:ascii="微軟正黑體" w:eastAsia="微軟正黑體" w:hAnsi="微軟正黑體" w:cs="Arial Unicode MS" w:hint="eastAsia"/>
+          <w:b/>
+          <w:sz w:val="40"/>
+          <w:szCs w:val="40"/>
+        </w:rPr>
         <w:t>滿頭問號</w:t>
       </w:r>
+      <w:proofErr w:type="gramEnd"/>
     </w:p>
     <w:p>
       <w:pPr>
@@ -33,17 +53,17 @@
     <w:p>
       <w:pPr>
         <w:rPr>
-          <w:rFonts w:ascii="微軟正黑體" w:eastAsia="微軟正黑體" w:hAnsi="微軟正黑體" w:cs="Arial Unicode MS" w:hint="eastAsia"/>
-          <w:sz w:val="24"/>
-          <w:szCs w:val="24"/>
-        </w:rPr>
-      </w:pPr>
-      <w:r>
-        <w:rPr>
           <w:rFonts w:ascii="微軟正黑體" w:eastAsia="微軟正黑體" w:hAnsi="微軟正黑體" w:cs="Arial Unicode MS"/>
           <w:sz w:val="24"/>
           <w:szCs w:val="24"/>
         </w:rPr>
+      </w:pPr>
+      <w:r>
+        <w:rPr>
+          <w:rFonts w:ascii="微軟正黑體" w:eastAsia="微軟正黑體" w:hAnsi="微軟正黑體" w:cs="Arial Unicode MS"/>
+          <w:sz w:val="24"/>
+          <w:szCs w:val="24"/>
+        </w:rPr>
         <w:t xml:space="preserve">　　</w:t>
       </w:r>
       <w:r>
@@ -52,7 +72,25 @@
           <w:sz w:val="24"/>
           <w:szCs w:val="24"/>
         </w:rPr>
-        <w:t>烏骨雞使用通訊軟體與放山雞聊天時，總是會傳一些意義不明的訊息，讓放山雞滿頭問號。於是，放山雞決定</w:t>
+        <w:t>烏骨雞使用通訊軟體與放山雞聊天時，總是會傳一些意義不明的訊息，</w:t>
+      </w:r>
+      <w:proofErr w:type="gramStart"/>
+      <w:r>
+        <w:rPr>
+          <w:rFonts w:ascii="微軟正黑體" w:eastAsia="微軟正黑體" w:hAnsi="微軟正黑體" w:cs="Arial Unicode MS" w:hint="eastAsia"/>
+          <w:sz w:val="24"/>
+          <w:szCs w:val="24"/>
+        </w:rPr>
+        <w:t>讓放山雞滿頭</w:t>
+      </w:r>
+      <w:proofErr w:type="gramEnd"/>
+      <w:r>
+        <w:rPr>
+          <w:rFonts w:ascii="微軟正黑體" w:eastAsia="微軟正黑體" w:hAnsi="微軟正黑體" w:cs="Arial Unicode MS" w:hint="eastAsia"/>
+          <w:sz w:val="24"/>
+          <w:szCs w:val="24"/>
+        </w:rPr>
+        <w:t>問號。於是，放山雞決定</w:t>
       </w:r>
       <w:r>
         <w:rPr>
@@ -164,7 +202,7 @@
     <w:p>
       <w:pPr>
         <w:rPr>
-          <w:rFonts w:ascii="微軟正黑體" w:eastAsia="微軟正黑體" w:hAnsi="微軟正黑體" w:cs="Arial Unicode MS" w:hint="eastAsia"/>
+          <w:rFonts w:ascii="微軟正黑體" w:eastAsia="微軟正黑體" w:hAnsi="微軟正黑體" w:cs="Arial Unicode MS"/>
           <w:b/>
           <w:bCs/>
           <w:sz w:val="24"/>
@@ -193,7 +231,7 @@
     <w:p>
       <w:pPr>
         <w:rPr>
-          <w:rFonts w:ascii="微軟正黑體" w:eastAsia="微軟正黑體" w:hAnsi="微軟正黑體" w:cs="Arial Unicode MS" w:hint="eastAsia"/>
+          <w:rFonts w:ascii="微軟正黑體" w:eastAsia="微軟正黑體" w:hAnsi="微軟正黑體" w:cs="Arial Unicode MS"/>
           <w:sz w:val="24"/>
           <w:szCs w:val="24"/>
         </w:rPr>
@@ -234,7 +272,7 @@
     <w:p>
       <w:pPr>
         <w:rPr>
-          <w:rFonts w:ascii="微軟正黑體" w:eastAsia="微軟正黑體" w:hAnsi="微軟正黑體" w:cs="Arial Unicode MS" w:hint="eastAsia"/>
+          <w:rFonts w:ascii="微軟正黑體" w:eastAsia="微軟正黑體" w:hAnsi="微軟正黑體" w:cs="Arial Unicode MS"/>
           <w:sz w:val="24"/>
           <w:szCs w:val="24"/>
         </w:rPr>
@@ -275,7 +313,7 @@
     <w:p>
       <w:pPr>
         <w:rPr>
-          <w:rFonts w:ascii="微軟正黑體" w:eastAsia="微軟正黑體" w:hAnsi="微軟正黑體" w:cs="Arial Unicode MS" w:hint="eastAsia"/>
+          <w:rFonts w:ascii="微軟正黑體" w:eastAsia="微軟正黑體" w:hAnsi="微軟正黑體" w:cs="Arial Unicode MS"/>
           <w:sz w:val="24"/>
           <w:szCs w:val="24"/>
         </w:rPr>
@@ -373,7 +411,7 @@
     <w:p>
       <w:pPr>
         <w:rPr>
-          <w:rFonts w:ascii="微軟正黑體" w:eastAsia="微軟正黑體" w:hAnsi="微軟正黑體" w:cs="Arial Unicode MS" w:hint="eastAsia"/>
+          <w:rFonts w:ascii="微軟正黑體" w:eastAsia="微軟正黑體" w:hAnsi="微軟正黑體" w:cs="Arial Unicode MS"/>
           <w:b/>
           <w:bCs/>
           <w:sz w:val="24"/>
@@ -504,26 +542,26 @@
     <w:p>
       <w:pPr>
         <w:rPr>
-          <w:rFonts w:ascii="微軟正黑體" w:eastAsia="微軟正黑體" w:hAnsi="微軟正黑體" w:hint="eastAsia"/>
-          <w:sz w:val="24"/>
-          <w:szCs w:val="24"/>
-        </w:rPr>
-      </w:pPr>
-    </w:p>
-    <w:p>
-      <w:pPr>
-        <w:rPr>
-          <w:rFonts w:ascii="微軟正黑體" w:eastAsia="微軟正黑體" w:hAnsi="微軟正黑體" w:cs="Arial Unicode MS" w:hint="eastAsia"/>
-          <w:sz w:val="24"/>
-          <w:szCs w:val="24"/>
-        </w:rPr>
-      </w:pPr>
-      <w:r>
+          <w:rFonts w:ascii="微軟正黑體" w:eastAsia="微軟正黑體" w:hAnsi="微軟正黑體"/>
+          <w:sz w:val="24"/>
+          <w:szCs w:val="24"/>
+        </w:rPr>
+      </w:pPr>
+    </w:p>
+    <w:p>
+      <w:pPr>
         <w:rPr>
           <w:rFonts w:ascii="微軟正黑體" w:eastAsia="微軟正黑體" w:hAnsi="微軟正黑體" w:cs="Arial Unicode MS"/>
           <w:sz w:val="24"/>
           <w:szCs w:val="24"/>
         </w:rPr>
+      </w:pPr>
+      <w:r>
+        <w:rPr>
+          <w:rFonts w:ascii="微軟正黑體" w:eastAsia="微軟正黑體" w:hAnsi="微軟正黑體" w:cs="Arial Unicode MS"/>
+          <w:sz w:val="24"/>
+          <w:szCs w:val="24"/>
+        </w:rPr>
         <w:t xml:space="preserve">　　</w:t>
       </w:r>
       <w:r>
@@ -532,7 +570,71 @@
           <w:sz w:val="24"/>
           <w:szCs w:val="24"/>
         </w:rPr>
-        <w:t>輸入只有一行，含有一個整數n，代表放山雞要在聊天室中打出的問號數量。</w:t>
+        <w:t>輸入只有一行，含有一個整數n</w:t>
+      </w:r>
+      <w:r>
+        <w:rPr>
+          <w:rFonts w:ascii="微軟正黑體" w:eastAsia="微軟正黑體" w:hAnsi="微軟正黑體" w:cs="Arial Unicode MS"/>
+          <w:sz w:val="24"/>
+          <w:szCs w:val="24"/>
+        </w:rPr>
+        <w:t>(1</w:t>
+      </w:r>
+      <w:r>
+        <w:rPr>
+          <w:rFonts w:eastAsia="微軟正黑體"/>
+          <w:sz w:val="24"/>
+          <w:szCs w:val="24"/>
+        </w:rPr>
+        <w:t>≤</w:t>
+      </w:r>
+      <w:r>
+        <w:rPr>
+          <w:rFonts w:ascii="微軟正黑體" w:eastAsia="微軟正黑體" w:hAnsi="微軟正黑體" w:cs="Arial Unicode MS"/>
+          <w:sz w:val="24"/>
+          <w:szCs w:val="24"/>
+        </w:rPr>
+        <w:t>n</w:t>
+      </w:r>
+      <w:r>
+        <w:rPr>
+          <w:rFonts w:eastAsia="微軟正黑體"/>
+          <w:sz w:val="24"/>
+          <w:szCs w:val="24"/>
+        </w:rPr>
+        <w:t>≤</w:t>
+      </w:r>
+      <w:r>
+        <w:rPr>
+          <w:rFonts w:ascii="微軟正黑體" w:eastAsia="微軟正黑體" w:hAnsi="微軟正黑體" w:cs="Arial Unicode MS"/>
+          <w:sz w:val="24"/>
+          <w:szCs w:val="24"/>
+        </w:rPr>
+        <w:t>100</w:t>
+      </w:r>
+      <w:r>
+        <w:rPr>
+          <w:rFonts w:ascii="微軟正黑體" w:eastAsia="微軟正黑體" w:hAnsi="微軟正黑體" w:cs="Arial Unicode MS" w:hint="eastAsia"/>
+          <w:sz w:val="24"/>
+          <w:szCs w:val="24"/>
+        </w:rPr>
+        <w:t>0000</w:t>
+      </w:r>
+      <w:r>
+        <w:rPr>
+          <w:rFonts w:ascii="微軟正黑體" w:eastAsia="微軟正黑體" w:hAnsi="微軟正黑體" w:cs="Arial Unicode MS"/>
+          <w:sz w:val="24"/>
+          <w:szCs w:val="24"/>
+        </w:rPr>
+        <w:t>)</w:t>
+      </w:r>
+      <w:r>
+        <w:rPr>
+          <w:rFonts w:ascii="微軟正黑體" w:eastAsia="微軟正黑體" w:hAnsi="微軟正黑體" w:cs="Arial Unicode MS" w:hint="eastAsia"/>
+          <w:sz w:val="24"/>
+          <w:szCs w:val="24"/>
+        </w:rPr>
+        <w:t>，代表放山雞要在聊天室中打出的問號數量。</w:t>
       </w:r>
     </w:p>
     <w:p>
@@ -593,7 +695,25 @@
           <w:sz w:val="24"/>
           <w:szCs w:val="24"/>
         </w:rPr>
-        <w:t>請輸出使用最少步驟打出n個問號的方法，請勿輸出空白或其他與題目無關之文字</w:t>
+        <w:t>請輸出使用最少步驟打出n</w:t>
+      </w:r>
+      <w:proofErr w:type="gramStart"/>
+      <w:r>
+        <w:rPr>
+          <w:rFonts w:ascii="微軟正黑體" w:eastAsia="微軟正黑體" w:hAnsi="微軟正黑體" w:cs="Arial Unicode MS" w:hint="eastAsia"/>
+          <w:sz w:val="24"/>
+          <w:szCs w:val="24"/>
+        </w:rPr>
+        <w:t>個</w:t>
+      </w:r>
+      <w:proofErr w:type="gramEnd"/>
+      <w:r>
+        <w:rPr>
+          <w:rFonts w:ascii="微軟正黑體" w:eastAsia="微軟正黑體" w:hAnsi="微軟正黑體" w:cs="Arial Unicode MS" w:hint="eastAsia"/>
+          <w:sz w:val="24"/>
+          <w:szCs w:val="24"/>
+        </w:rPr>
+        <w:t>問號的方法，請勿輸出空白或其他與題目無關之文字</w:t>
       </w:r>
       <w:r>
         <w:rPr>
@@ -818,7 +938,7 @@
               </w:pBdr>
               <w:spacing w:line="240" w:lineRule="auto"/>
               <w:rPr>
-                <w:rFonts w:ascii="微軟正黑體" w:eastAsia="微軟正黑體" w:hAnsi="微軟正黑體" w:hint="eastAsia"/>
+                <w:rFonts w:ascii="微軟正黑體" w:eastAsia="微軟正黑體" w:hAnsi="微軟正黑體"/>
                 <w:sz w:val="24"/>
                 <w:szCs w:val="24"/>
               </w:rPr>
@@ -870,7 +990,7 @@
               <w:widowControl w:val="0"/>
               <w:spacing w:line="240" w:lineRule="auto"/>
               <w:rPr>
-                <w:rFonts w:ascii="微軟正黑體" w:eastAsia="微軟正黑體" w:hAnsi="微軟正黑體" w:hint="eastAsia"/>
+                <w:rFonts w:ascii="微軟正黑體" w:eastAsia="微軟正黑體" w:hAnsi="微軟正黑體"/>
                 <w:sz w:val="24"/>
                 <w:szCs w:val="24"/>
               </w:rPr>
@@ -920,7 +1040,7 @@
               <w:widowControl w:val="0"/>
               <w:spacing w:line="240" w:lineRule="auto"/>
               <w:rPr>
-                <w:rFonts w:ascii="微軟正黑體" w:eastAsia="微軟正黑體" w:hAnsi="微軟正黑體" w:hint="eastAsia"/>
+                <w:rFonts w:ascii="微軟正黑體" w:eastAsia="微軟正黑體" w:hAnsi="微軟正黑體"/>
                 <w:sz w:val="24"/>
                 <w:szCs w:val="24"/>
               </w:rPr>
@@ -972,7 +1092,7 @@
               <w:widowControl w:val="0"/>
               <w:spacing w:line="240" w:lineRule="auto"/>
               <w:rPr>
-                <w:rFonts w:ascii="微軟正黑體" w:eastAsia="微軟正黑體" w:hAnsi="微軟正黑體" w:hint="eastAsia"/>
+                <w:rFonts w:ascii="微軟正黑體" w:eastAsia="微軟正黑體" w:hAnsi="微軟正黑體"/>
                 <w:sz w:val="24"/>
                 <w:szCs w:val="24"/>
               </w:rPr>
@@ -1022,7 +1142,7 @@
               <w:widowControl w:val="0"/>
               <w:spacing w:line="240" w:lineRule="auto"/>
               <w:rPr>
-                <w:rFonts w:ascii="微軟正黑體" w:eastAsia="微軟正黑體" w:hAnsi="微軟正黑體" w:hint="eastAsia"/>
+                <w:rFonts w:ascii="微軟正黑體" w:eastAsia="微軟正黑體" w:hAnsi="微軟正黑體"/>
                 <w:sz w:val="24"/>
                 <w:szCs w:val="24"/>
               </w:rPr>
@@ -1074,7 +1194,7 @@
               <w:widowControl w:val="0"/>
               <w:spacing w:line="240" w:lineRule="auto"/>
               <w:rPr>
-                <w:rFonts w:ascii="微軟正黑體" w:eastAsia="微軟正黑體" w:hAnsi="微軟正黑體" w:hint="eastAsia"/>
+                <w:rFonts w:ascii="微軟正黑體" w:eastAsia="微軟正黑體" w:hAnsi="微軟正黑體"/>
                 <w:sz w:val="24"/>
                 <w:szCs w:val="24"/>
               </w:rPr>
@@ -1124,7 +1244,7 @@
               <w:widowControl w:val="0"/>
               <w:spacing w:line="240" w:lineRule="auto"/>
               <w:rPr>
-                <w:rFonts w:ascii="微軟正黑體" w:eastAsia="微軟正黑體" w:hAnsi="微軟正黑體" w:hint="eastAsia"/>
+                <w:rFonts w:ascii="微軟正黑體" w:eastAsia="微軟正黑體" w:hAnsi="微軟正黑體"/>
                 <w:sz w:val="24"/>
                 <w:szCs w:val="24"/>
               </w:rPr>
@@ -1209,7 +1329,7 @@
     <w:p>
       <w:pPr>
         <w:rPr>
-          <w:rFonts w:ascii="微軟正黑體" w:eastAsia="微軟正黑體" w:hAnsi="微軟正黑體" w:hint="eastAsia"/>
+          <w:rFonts w:ascii="微軟正黑體" w:eastAsia="微軟正黑體" w:hAnsi="微軟正黑體"/>
           <w:sz w:val="24"/>
           <w:szCs w:val="24"/>
           <w:lang w:val="en-US"/>
@@ -1224,6 +1344,7 @@
         </w:rPr>
         <w:t xml:space="preserve">　　</w:t>
       </w:r>
+      <w:proofErr w:type="gramStart"/>
       <w:r>
         <w:rPr>
           <w:rFonts w:ascii="微軟正黑體" w:eastAsia="微軟正黑體" w:hAnsi="微軟正黑體" w:hint="eastAsia"/>
@@ -1233,6 +1354,7 @@
         </w:rPr>
         <w:t>範例測資</w:t>
       </w:r>
+      <w:proofErr w:type="gramEnd"/>
       <w:r>
         <w:rPr>
           <w:rFonts w:ascii="微軟正黑體" w:eastAsia="微軟正黑體" w:hAnsi="微軟正黑體" w:hint="eastAsia"/>
@@ -1302,7 +1424,25 @@
           <w:sz w:val="24"/>
           <w:szCs w:val="24"/>
         </w:rPr>
-        <w:t xml:space="preserve">　　範例測資2：</w:t>
+        <w:t xml:space="preserve">　　</w:t>
+      </w:r>
+      <w:proofErr w:type="gramStart"/>
+      <w:r>
+        <w:rPr>
+          <w:rFonts w:ascii="微軟正黑體" w:eastAsia="微軟正黑體" w:hAnsi="微軟正黑體" w:hint="eastAsia"/>
+          <w:sz w:val="24"/>
+          <w:szCs w:val="24"/>
+        </w:rPr>
+        <w:t>範例測資</w:t>
+      </w:r>
+      <w:proofErr w:type="gramEnd"/>
+      <w:r>
+        <w:rPr>
+          <w:rFonts w:ascii="微軟正黑體" w:eastAsia="微軟正黑體" w:hAnsi="微軟正黑體" w:hint="eastAsia"/>
+          <w:sz w:val="24"/>
+          <w:szCs w:val="24"/>
+        </w:rPr>
+        <w:t>2：</w:t>
       </w:r>
       <w:r>
         <w:rPr>
@@ -1358,7 +1498,25 @@
           <w:sz w:val="24"/>
           <w:szCs w:val="24"/>
         </w:rPr>
-        <w:t>用C鍵複製，然後用V鍵貼上2次。</w:t>
+        <w:t>用C鍵複製，然後用V</w:t>
+      </w:r>
+      <w:proofErr w:type="gramStart"/>
+      <w:r>
+        <w:rPr>
+          <w:rFonts w:ascii="微軟正黑體" w:eastAsia="微軟正黑體" w:hAnsi="微軟正黑體" w:hint="eastAsia"/>
+          <w:sz w:val="24"/>
+          <w:szCs w:val="24"/>
+        </w:rPr>
+        <w:t>鍵貼上</w:t>
+      </w:r>
+      <w:proofErr w:type="gramEnd"/>
+      <w:r>
+        <w:rPr>
+          <w:rFonts w:ascii="微軟正黑體" w:eastAsia="微軟正黑體" w:hAnsi="微軟正黑體" w:hint="eastAsia"/>
+          <w:sz w:val="24"/>
+          <w:szCs w:val="24"/>
+        </w:rPr>
+        <w:t>2次。</w:t>
       </w:r>
     </w:p>
     <w:p>
@@ -1375,7 +1533,25 @@
           <w:sz w:val="24"/>
           <w:szCs w:val="24"/>
         </w:rPr>
-        <w:t xml:space="preserve">　　範例測資3：</w:t>
+        <w:t xml:space="preserve">　　</w:t>
+      </w:r>
+      <w:proofErr w:type="gramStart"/>
+      <w:r>
+        <w:rPr>
+          <w:rFonts w:ascii="微軟正黑體" w:eastAsia="微軟正黑體" w:hAnsi="微軟正黑體" w:hint="eastAsia"/>
+          <w:sz w:val="24"/>
+          <w:szCs w:val="24"/>
+        </w:rPr>
+        <w:t>範例測資</w:t>
+      </w:r>
+      <w:proofErr w:type="gramEnd"/>
+      <w:r>
+        <w:rPr>
+          <w:rFonts w:ascii="微軟正黑體" w:eastAsia="微軟正黑體" w:hAnsi="微軟正黑體" w:hint="eastAsia"/>
+          <w:sz w:val="24"/>
+          <w:szCs w:val="24"/>
+        </w:rPr>
+        <w:t>3：</w:t>
       </w:r>
       <w:r>
         <w:rPr>
@@ -1393,21 +1569,49 @@
         </w:rPr>
         <w:t>以</w:t>
       </w:r>
-      <w:r>
-        <w:rPr>
-          <w:rFonts w:ascii="微軟正黑體" w:eastAsia="微軟正黑體" w:hAnsi="微軟正黑體" w:hint="eastAsia"/>
-          <w:sz w:val="24"/>
-          <w:szCs w:val="24"/>
-        </w:rPr>
-        <w:t>範例測資2的方法</w:t>
-      </w:r>
-      <w:r>
-        <w:rPr>
-          <w:rFonts w:ascii="微軟正黑體" w:eastAsia="微軟正黑體" w:hAnsi="微軟正黑體" w:hint="eastAsia"/>
-          <w:sz w:val="24"/>
-          <w:szCs w:val="24"/>
-        </w:rPr>
-        <w:t>打出9個問號，再用A鍵補1個問號。</w:t>
+      <w:proofErr w:type="gramStart"/>
+      <w:r>
+        <w:rPr>
+          <w:rFonts w:ascii="微軟正黑體" w:eastAsia="微軟正黑體" w:hAnsi="微軟正黑體" w:hint="eastAsia"/>
+          <w:sz w:val="24"/>
+          <w:szCs w:val="24"/>
+        </w:rPr>
+        <w:t>範例測資</w:t>
+      </w:r>
+      <w:proofErr w:type="gramEnd"/>
+      <w:r>
+        <w:rPr>
+          <w:rFonts w:ascii="微軟正黑體" w:eastAsia="微軟正黑體" w:hAnsi="微軟正黑體" w:hint="eastAsia"/>
+          <w:sz w:val="24"/>
+          <w:szCs w:val="24"/>
+        </w:rPr>
+        <w:t>2的方法</w:t>
+      </w:r>
+      <w:r>
+        <w:rPr>
+          <w:rFonts w:ascii="微軟正黑體" w:eastAsia="微軟正黑體" w:hAnsi="微軟正黑體" w:hint="eastAsia"/>
+          <w:sz w:val="24"/>
+          <w:szCs w:val="24"/>
+        </w:rPr>
+        <w:t>打出9個問號，再用A</w:t>
+      </w:r>
+      <w:proofErr w:type="gramStart"/>
+      <w:r>
+        <w:rPr>
+          <w:rFonts w:ascii="微軟正黑體" w:eastAsia="微軟正黑體" w:hAnsi="微軟正黑體" w:hint="eastAsia"/>
+          <w:sz w:val="24"/>
+          <w:szCs w:val="24"/>
+        </w:rPr>
+        <w:t>鍵補1個</w:t>
+      </w:r>
+      <w:proofErr w:type="gramEnd"/>
+      <w:r>
+        <w:rPr>
+          <w:rFonts w:ascii="微軟正黑體" w:eastAsia="微軟正黑體" w:hAnsi="微軟正黑體" w:hint="eastAsia"/>
+          <w:sz w:val="24"/>
+          <w:szCs w:val="24"/>
+        </w:rPr>
+        <w:t>問號。</w:t>
       </w:r>
     </w:p>
     <w:p>
@@ -1424,7 +1628,25 @@
           <w:sz w:val="24"/>
           <w:szCs w:val="24"/>
         </w:rPr>
-        <w:t xml:space="preserve">　　範例測資4：</w:t>
+        <w:t xml:space="preserve">　　</w:t>
+      </w:r>
+      <w:proofErr w:type="gramStart"/>
+      <w:r>
+        <w:rPr>
+          <w:rFonts w:ascii="微軟正黑體" w:eastAsia="微軟正黑體" w:hAnsi="微軟正黑體" w:hint="eastAsia"/>
+          <w:sz w:val="24"/>
+          <w:szCs w:val="24"/>
+        </w:rPr>
+        <w:t>範例測資</w:t>
+      </w:r>
+      <w:proofErr w:type="gramEnd"/>
+      <w:r>
+        <w:rPr>
+          <w:rFonts w:ascii="微軟正黑體" w:eastAsia="微軟正黑體" w:hAnsi="微軟正黑體" w:hint="eastAsia"/>
+          <w:sz w:val="24"/>
+          <w:szCs w:val="24"/>
+        </w:rPr>
+        <w:t>4：</w:t>
       </w:r>
       <w:r>
         <w:rPr>
@@ -1448,7 +1670,25 @@
           <w:sz w:val="24"/>
           <w:szCs w:val="24"/>
         </w:rPr>
-        <w:t>用C鍵複製，V鍵貼上4次，</w:t>
+        <w:t>用C鍵複製，V</w:t>
+      </w:r>
+      <w:proofErr w:type="gramStart"/>
+      <w:r>
+        <w:rPr>
+          <w:rFonts w:ascii="微軟正黑體" w:eastAsia="微軟正黑體" w:hAnsi="微軟正黑體" w:hint="eastAsia"/>
+          <w:sz w:val="24"/>
+          <w:szCs w:val="24"/>
+        </w:rPr>
+        <w:t>鍵貼上</w:t>
+      </w:r>
+      <w:proofErr w:type="gramEnd"/>
+      <w:r>
+        <w:rPr>
+          <w:rFonts w:ascii="微軟正黑體" w:eastAsia="微軟正黑體" w:hAnsi="微軟正黑體" w:hint="eastAsia"/>
+          <w:sz w:val="24"/>
+          <w:szCs w:val="24"/>
+        </w:rPr>
+        <w:t>4次，</w:t>
       </w:r>
       <w:r>
         <w:rPr>
@@ -1480,39 +1720,43 @@
           <w:sz w:val="24"/>
           <w:szCs w:val="24"/>
         </w:rPr>
-        <w:t>C鍵複製，V鍵貼上2次，得到</w:t>
-      </w:r>
-      <w:r>
-        <w:rPr>
-          <w:rFonts w:ascii="微軟正黑體" w:eastAsia="微軟正黑體" w:hAnsi="微軟正黑體" w:hint="eastAsia"/>
-          <w:sz w:val="24"/>
-          <w:szCs w:val="24"/>
-        </w:rPr>
-        <w:t>45</w:t>
-      </w:r>
-      <w:r>
-        <w:rPr>
-          <w:rFonts w:ascii="微軟正黑體" w:eastAsia="微軟正黑體" w:hAnsi="微軟正黑體" w:hint="eastAsia"/>
-          <w:sz w:val="24"/>
-          <w:szCs w:val="24"/>
-        </w:rPr>
-        <w:t>個問號，C鍵複製，V鍵貼上</w:t>
-      </w:r>
-      <w:r>
-        <w:rPr>
-          <w:rFonts w:ascii="微軟正黑體" w:eastAsia="微軟正黑體" w:hAnsi="微軟正黑體" w:hint="eastAsia"/>
-          <w:sz w:val="24"/>
-          <w:szCs w:val="24"/>
-        </w:rPr>
-        <w:t>1</w:t>
-      </w:r>
-      <w:r>
-        <w:rPr>
-          <w:rFonts w:ascii="微軟正黑體" w:eastAsia="微軟正黑體" w:hAnsi="微軟正黑體" w:hint="eastAsia"/>
-          <w:sz w:val="24"/>
-          <w:szCs w:val="24"/>
-        </w:rPr>
-        <w:t>次，得到</w:t>
+        <w:t>C鍵複製，V</w:t>
+      </w:r>
+      <w:proofErr w:type="gramStart"/>
+      <w:r>
+        <w:rPr>
+          <w:rFonts w:ascii="微軟正黑體" w:eastAsia="微軟正黑體" w:hAnsi="微軟正黑體" w:hint="eastAsia"/>
+          <w:sz w:val="24"/>
+          <w:szCs w:val="24"/>
+        </w:rPr>
+        <w:t>鍵貼上</w:t>
+      </w:r>
+      <w:proofErr w:type="gramEnd"/>
+      <w:r>
+        <w:rPr>
+          <w:rFonts w:ascii="微軟正黑體" w:eastAsia="微軟正黑體" w:hAnsi="微軟正黑體" w:hint="eastAsia"/>
+          <w:sz w:val="24"/>
+          <w:szCs w:val="24"/>
+        </w:rPr>
+        <w:t>2次，得到45個問號，C鍵複製，V</w:t>
+      </w:r>
+      <w:proofErr w:type="gramStart"/>
+      <w:r>
+        <w:rPr>
+          <w:rFonts w:ascii="微軟正黑體" w:eastAsia="微軟正黑體" w:hAnsi="微軟正黑體" w:hint="eastAsia"/>
+          <w:sz w:val="24"/>
+          <w:szCs w:val="24"/>
+        </w:rPr>
+        <w:t>鍵貼上</w:t>
+      </w:r>
+      <w:proofErr w:type="gramEnd"/>
+      <w:r>
+        <w:rPr>
+          <w:rFonts w:ascii="微軟正黑體" w:eastAsia="微軟正黑體" w:hAnsi="微軟正黑體" w:hint="eastAsia"/>
+          <w:sz w:val="24"/>
+          <w:szCs w:val="24"/>
+        </w:rPr>
+        <w:t>1次，得到</w:t>
       </w:r>
       <w:r>
         <w:rPr>
@@ -1536,53 +1780,57 @@
           <w:sz w:val="24"/>
           <w:szCs w:val="24"/>
         </w:rPr>
-        <w:t>C鍵複製，V鍵貼上</w:t>
-      </w:r>
-      <w:r>
-        <w:rPr>
-          <w:rFonts w:ascii="微軟正黑體" w:eastAsia="微軟正黑體" w:hAnsi="微軟正黑體" w:hint="eastAsia"/>
-          <w:sz w:val="24"/>
-          <w:szCs w:val="24"/>
-        </w:rPr>
-        <w:t>1</w:t>
-      </w:r>
-      <w:r>
-        <w:rPr>
-          <w:rFonts w:ascii="微軟正黑體" w:eastAsia="微軟正黑體" w:hAnsi="微軟正黑體" w:hint="eastAsia"/>
-          <w:sz w:val="24"/>
-          <w:szCs w:val="24"/>
-        </w:rPr>
-        <w:t>次，得到</w:t>
-      </w:r>
-      <w:r>
-        <w:rPr>
-          <w:rFonts w:ascii="微軟正黑體" w:eastAsia="微軟正黑體" w:hAnsi="微軟正黑體" w:hint="eastAsia"/>
-          <w:sz w:val="24"/>
-          <w:szCs w:val="24"/>
-        </w:rPr>
-        <w:t>180</w:t>
-      </w:r>
-      <w:r>
-        <w:rPr>
-          <w:rFonts w:ascii="微軟正黑體" w:eastAsia="微軟正黑體" w:hAnsi="微軟正黑體" w:hint="eastAsia"/>
-          <w:sz w:val="24"/>
-          <w:szCs w:val="24"/>
-        </w:rPr>
-        <w:t>個問號，</w:t>
-      </w:r>
-      <w:r>
-        <w:rPr>
-          <w:rFonts w:ascii="微軟正黑體" w:eastAsia="微軟正黑體" w:hAnsi="微軟正黑體" w:hint="eastAsia"/>
-          <w:sz w:val="24"/>
-          <w:szCs w:val="24"/>
-        </w:rPr>
-        <w:t>最後用D鍵刪掉一個問號。</w:t>
-      </w:r>
-    </w:p>
-    <w:p>
-      <w:pPr>
-        <w:rPr>
-          <w:rFonts w:ascii="微軟正黑體" w:eastAsia="微軟正黑體" w:hAnsi="微軟正黑體" w:hint="eastAsia"/>
+        <w:t>C鍵複製，V</w:t>
+      </w:r>
+      <w:proofErr w:type="gramStart"/>
+      <w:r>
+        <w:rPr>
+          <w:rFonts w:ascii="微軟正黑體" w:eastAsia="微軟正黑體" w:hAnsi="微軟正黑體" w:hint="eastAsia"/>
+          <w:sz w:val="24"/>
+          <w:szCs w:val="24"/>
+        </w:rPr>
+        <w:t>鍵貼上</w:t>
+      </w:r>
+      <w:proofErr w:type="gramEnd"/>
+      <w:r>
+        <w:rPr>
+          <w:rFonts w:ascii="微軟正黑體" w:eastAsia="微軟正黑體" w:hAnsi="微軟正黑體" w:hint="eastAsia"/>
+          <w:sz w:val="24"/>
+          <w:szCs w:val="24"/>
+        </w:rPr>
+        <w:t>1次，得到180個問號，</w:t>
+      </w:r>
+      <w:r>
+        <w:rPr>
+          <w:rFonts w:ascii="微軟正黑體" w:eastAsia="微軟正黑體" w:hAnsi="微軟正黑體" w:hint="eastAsia"/>
+          <w:sz w:val="24"/>
+          <w:szCs w:val="24"/>
+        </w:rPr>
+        <w:t>最後用D鍵</w:t>
+      </w:r>
+      <w:proofErr w:type="gramStart"/>
+      <w:r>
+        <w:rPr>
+          <w:rFonts w:ascii="微軟正黑體" w:eastAsia="微軟正黑體" w:hAnsi="微軟正黑體" w:hint="eastAsia"/>
+          <w:sz w:val="24"/>
+          <w:szCs w:val="24"/>
+        </w:rPr>
+        <w:t>刪</w:t>
+      </w:r>
+      <w:proofErr w:type="gramEnd"/>
+      <w:r>
+        <w:rPr>
+          <w:rFonts w:ascii="微軟正黑體" w:eastAsia="微軟正黑體" w:hAnsi="微軟正黑體" w:hint="eastAsia"/>
+          <w:sz w:val="24"/>
+          <w:szCs w:val="24"/>
+        </w:rPr>
+        <w:t>掉一個問號。</w:t>
+      </w:r>
+    </w:p>
+    <w:p>
+      <w:pPr>
+        <w:rPr>
+          <w:rFonts w:ascii="微軟正黑體" w:eastAsia="微軟正黑體" w:hAnsi="微軟正黑體"/>
           <w:sz w:val="24"/>
           <w:szCs w:val="24"/>
         </w:rPr>
@@ -2158,7 +2406,7 @@
               </w:pBdr>
               <w:spacing w:line="240" w:lineRule="auto"/>
               <w:rPr>
-                <w:rFonts w:ascii="微軟正黑體" w:eastAsia="微軟正黑體" w:hAnsi="微軟正黑體" w:hint="eastAsia"/>
+                <w:rFonts w:ascii="微軟正黑體" w:eastAsia="微軟正黑體" w:hAnsi="微軟正黑體"/>
                 <w:sz w:val="24"/>
                 <w:szCs w:val="24"/>
               </w:rPr>
@@ -2356,7 +2604,7 @@
               <w:widowControl w:val="0"/>
               <w:spacing w:line="240" w:lineRule="auto"/>
               <w:rPr>
-                <w:rFonts w:ascii="微軟正黑體" w:eastAsia="微軟正黑體" w:hAnsi="微軟正黑體" w:hint="eastAsia"/>
+                <w:rFonts w:ascii="微軟正黑體" w:eastAsia="微軟正黑體" w:hAnsi="微軟正黑體"/>
                 <w:sz w:val="24"/>
                 <w:szCs w:val="24"/>
               </w:rPr>
@@ -2835,6 +3083,56 @@
     </w:sectPr>
   </w:body>
 </w:document>
+</file>
+
+<file path=word/endnotes.xml><?xml version="1.0" encoding="utf-8"?>
+<w:endnotes xmlns:wpc="http://schemas.microsoft.com/office/word/2010/wordprocessingCanvas" xmlns:cx="http://schemas.microsoft.com/office/drawing/2014/chartex" xmlns:cx1="http://schemas.microsoft.com/office/drawing/2015/9/8/chartex" xmlns:cx2="http://schemas.microsoft.com/office/drawing/2015/10/21/chartex" xmlns:cx3="http://schemas.microsoft.com/office/drawing/2016/5/9/chartex" xmlns:cx4="http://schemas.microsoft.com/office/drawing/2016/5/10/chartex" xmlns:cx5="http://schemas.microsoft.com/office/drawing/2016/5/11/chartex" xmlns:cx6="http://schemas.microsoft.com/office/drawing/2016/5/12/chartex" xmlns:cx7="http://schemas.microsoft.com/office/drawing/2016/5/13/chartex" xmlns:cx8="http://schemas.microsoft.com/office/drawing/2016/5/14/chartex" xmlns:mc="http://schemas.openxmlformats.org/markup-compatibility/2006" xmlns:aink="http://schemas.microsoft.com/office/drawing/2016/ink" xmlns:am3d="http://schemas.microsoft.com/office/drawing/2017/model3d" xmlns:o="urn:schemas-microsoft-com:office:office" xmlns:oel="http://schemas.microsoft.com/office/2019/extlst" xmlns:r="http://schemas.openxmlformats.org/officeDocument/2006/relationships" xmlns:m="http://schemas.openxmlformats.org/officeDocument/2006/math" xmlns:v="urn:schemas-microsoft-com:vml" xmlns:wp14="http://schemas.microsoft.com/office/word/2010/wordprocessingDrawing" xmlns:wp="http://schemas.openxmlformats.org/drawingml/2006/wordprocessingDrawing" xmlns:w10="urn:schemas-microsoft-com:office:word" xmlns:w="http://schemas.openxmlformats.org/wordprocessingml/2006/main" xmlns:w14="http://schemas.microsoft.com/office/word/2010/wordml" xmlns:w15="http://schemas.microsoft.com/office/word/2012/wordml" xmlns:w16cex="http://schemas.microsoft.com/office/word/2018/wordml/cex" xmlns:w16cid="http://schemas.microsoft.com/office/word/2016/wordml/cid" xmlns:w16="http://schemas.microsoft.com/office/word/2018/wordml" xmlns:w16sdtdh="http://schemas.microsoft.com/office/word/2020/wordml/sdtdatahash" xmlns:w16se="http://schemas.microsoft.com/office/word/2015/wordml/symex" xmlns:wpg="http://schemas.microsoft.com/office/word/2010/wordprocessingGroup" xmlns:wpi="http://schemas.microsoft.com/office/word/2010/wordprocessingInk" xmlns:wne="http://schemas.microsoft.com/office/word/2006/wordml" xmlns:wps="http://schemas.microsoft.com/office/word/2010/wordprocessingShape" mc:Ignorable="w14 w15 w16se w16cid w16 w16cex w16sdtdh wp14">
+  <w:endnote w:type="separator" w:id="-1">
+    <w:p>
+      <w:pPr>
+        <w:spacing w:line="240" w:lineRule="auto"/>
+      </w:pPr>
+      <w:r>
+        <w:separator/>
+      </w:r>
+    </w:p>
+  </w:endnote>
+  <w:endnote w:type="continuationSeparator" w:id="0">
+    <w:p>
+      <w:pPr>
+        <w:spacing w:line="240" w:lineRule="auto"/>
+      </w:pPr>
+      <w:r>
+        <w:continuationSeparator/>
+      </w:r>
+    </w:p>
+  </w:endnote>
+</w:endnotes>
+</file>
+
+<file path=word/footnotes.xml><?xml version="1.0" encoding="utf-8"?>
+<w:footnotes xmlns:wpc="http://schemas.microsoft.com/office/word/2010/wordprocessingCanvas" xmlns:cx="http://schemas.microsoft.com/office/drawing/2014/chartex" xmlns:cx1="http://schemas.microsoft.com/office/drawing/2015/9/8/chartex" xmlns:cx2="http://schemas.microsoft.com/office/drawing/2015/10/21/chartex" xmlns:cx3="http://schemas.microsoft.com/office/drawing/2016/5/9/chartex" xmlns:cx4="http://schemas.microsoft.com/office/drawing/2016/5/10/chartex" xmlns:cx5="http://schemas.microsoft.com/office/drawing/2016/5/11/chartex" xmlns:cx6="http://schemas.microsoft.com/office/drawing/2016/5/12/chartex" xmlns:cx7="http://schemas.microsoft.com/office/drawing/2016/5/13/chartex" xmlns:cx8="http://schemas.microsoft.com/office/drawing/2016/5/14/chartex" xmlns:mc="http://schemas.openxmlformats.org/markup-compatibility/2006" xmlns:aink="http://schemas.microsoft.com/office/drawing/2016/ink" xmlns:am3d="http://schemas.microsoft.com/office/drawing/2017/model3d" xmlns:o="urn:schemas-microsoft-com:office:office" xmlns:oel="http://schemas.microsoft.com/office/2019/extlst" xmlns:r="http://schemas.openxmlformats.org/officeDocument/2006/relationships" xmlns:m="http://schemas.openxmlformats.org/officeDocument/2006/math" xmlns:v="urn:schemas-microsoft-com:vml" xmlns:wp14="http://schemas.microsoft.com/office/word/2010/wordprocessingDrawing" xmlns:wp="http://schemas.openxmlformats.org/drawingml/2006/wordprocessingDrawing" xmlns:w10="urn:schemas-microsoft-com:office:word" xmlns:w="http://schemas.openxmlformats.org/wordprocessingml/2006/main" xmlns:w14="http://schemas.microsoft.com/office/word/2010/wordml" xmlns:w15="http://schemas.microsoft.com/office/word/2012/wordml" xmlns:w16cex="http://schemas.microsoft.com/office/word/2018/wordml/cex" xmlns:w16cid="http://schemas.microsoft.com/office/word/2016/wordml/cid" xmlns:w16="http://schemas.microsoft.com/office/word/2018/wordml" xmlns:w16sdtdh="http://schemas.microsoft.com/office/word/2020/wordml/sdtdatahash" xmlns:w16se="http://schemas.microsoft.com/office/word/2015/wordml/symex" xmlns:wpg="http://schemas.microsoft.com/office/word/2010/wordprocessingGroup" xmlns:wpi="http://schemas.microsoft.com/office/word/2010/wordprocessingInk" xmlns:wne="http://schemas.microsoft.com/office/word/2006/wordml" xmlns:wps="http://schemas.microsoft.com/office/word/2010/wordprocessingShape" mc:Ignorable="w14 w15 w16se w16cid w16 w16cex w16sdtdh wp14">
+  <w:footnote w:type="separator" w:id="-1">
+    <w:p>
+      <w:pPr>
+        <w:spacing w:line="240" w:lineRule="auto"/>
+      </w:pPr>
+      <w:r>
+        <w:separator/>
+      </w:r>
+    </w:p>
+  </w:footnote>
+  <w:footnote w:type="continuationSeparator" w:id="0">
+    <w:p>
+      <w:pPr>
+        <w:spacing w:line="240" w:lineRule="auto"/>
+      </w:pPr>
+      <w:r>
+        <w:continuationSeparator/>
+      </w:r>
+    </w:p>
+  </w:footnote>
+</w:footnotes>
 </file>
 
 <file path=word/styles.xml><?xml version="1.0" encoding="utf-8"?>
@@ -3270,6 +3568,72 @@
     <w:semiHidden/>
     <w:unhideWhenUsed/>
   </w:style>
+  <w:style w:type="paragraph" w:styleId="a3">
+    <w:name w:val="header"/>
+    <w:basedOn w:val="a"/>
+    <w:link w:val="a4"/>
+    <w:uiPriority w:val="99"/>
+    <w:unhideWhenUsed/>
+    <w:rsid w:val="00780D36"/>
+    <w:pPr>
+      <w:tabs>
+        <w:tab w:val="center" w:pos="4153"/>
+        <w:tab w:val="right" w:pos="8306"/>
+      </w:tabs>
+      <w:snapToGrid w:val="0"/>
+    </w:pPr>
+    <w:rPr>
+      <w:sz w:val="20"/>
+      <w:szCs w:val="20"/>
+    </w:rPr>
+  </w:style>
+  <w:style w:type="character" w:customStyle="1" w:styleId="a4">
+    <w:name w:val="頁首 字元"/>
+    <w:basedOn w:val="a0"/>
+    <w:link w:val="a3"/>
+    <w:uiPriority w:val="99"/>
+    <w:rsid w:val="00780D36"/>
+    <w:rPr>
+      <w:rFonts w:ascii="Arial" w:hAnsi="Arial" w:cs="Arial"/>
+      <w:kern w:val="0"/>
+      <w:sz w:val="20"/>
+      <w:szCs w:val="20"/>
+      <w:lang w:val="zh-TW"/>
+    </w:rPr>
+  </w:style>
+  <w:style w:type="paragraph" w:styleId="a5">
+    <w:name w:val="footer"/>
+    <w:basedOn w:val="a"/>
+    <w:link w:val="a6"/>
+    <w:uiPriority w:val="99"/>
+    <w:unhideWhenUsed/>
+    <w:rsid w:val="00780D36"/>
+    <w:pPr>
+      <w:tabs>
+        <w:tab w:val="center" w:pos="4153"/>
+        <w:tab w:val="right" w:pos="8306"/>
+      </w:tabs>
+      <w:snapToGrid w:val="0"/>
+    </w:pPr>
+    <w:rPr>
+      <w:sz w:val="20"/>
+      <w:szCs w:val="20"/>
+    </w:rPr>
+  </w:style>
+  <w:style w:type="character" w:customStyle="1" w:styleId="a6">
+    <w:name w:val="頁尾 字元"/>
+    <w:basedOn w:val="a0"/>
+    <w:link w:val="a5"/>
+    <w:uiPriority w:val="99"/>
+    <w:rsid w:val="00780D36"/>
+    <w:rPr>
+      <w:rFonts w:ascii="Arial" w:hAnsi="Arial" w:cs="Arial"/>
+      <w:kern w:val="0"/>
+      <w:sz w:val="20"/>
+      <w:szCs w:val="20"/>
+      <w:lang w:val="zh-TW"/>
+    </w:rPr>
+  </w:style>
 </w:styles>
 </file>
 

--- a/滿頭問號/滿頭問號.docx
+++ b/滿頭問號/滿頭問號.docx
@@ -18,7 +18,7 @@
           <w:sz w:val="40"/>
           <w:szCs w:val="40"/>
         </w:rPr>
-        <w:t>F</w:t>
+        <w:t>E</w:t>
       </w:r>
       <w:r>
         <w:rPr>

--- a/滿頭問號/滿頭問號.docx
+++ b/滿頭問號/滿頭問號.docx
@@ -114,15 +114,7 @@
           <w:sz w:val="24"/>
           <w:szCs w:val="24"/>
         </w:rPr>
-        <w:t>消失之前，將</w:t>
-      </w:r>
-      <w:r>
-        <w:rPr>
-          <w:rFonts w:ascii="微軟正黑體" w:eastAsia="微軟正黑體" w:hAnsi="微軟正黑體" w:cs="Arial Unicode MS" w:hint="eastAsia"/>
-          <w:sz w:val="24"/>
-          <w:szCs w:val="24"/>
-        </w:rPr>
-        <w:t>問號們</w:t>
+        <w:t>消失之前，將問號們</w:t>
       </w:r>
       <w:r>
         <w:rPr>
@@ -242,23 +234,7 @@
           <w:sz w:val="24"/>
           <w:szCs w:val="24"/>
         </w:rPr>
-        <w:t xml:space="preserve">　　</w:t>
-      </w:r>
-      <w:r>
-        <w:rPr>
-          <w:rFonts w:ascii="微軟正黑體" w:eastAsia="微軟正黑體" w:hAnsi="微軟正黑體" w:cs="Arial Unicode MS" w:hint="eastAsia"/>
-          <w:sz w:val="24"/>
-          <w:szCs w:val="24"/>
-        </w:rPr>
-        <w:t xml:space="preserve">　　　</w:t>
-      </w:r>
-      <w:r>
-        <w:rPr>
-          <w:rFonts w:ascii="微軟正黑體" w:eastAsia="微軟正黑體" w:hAnsi="微軟正黑體" w:cs="Arial Unicode MS" w:hint="eastAsia"/>
-          <w:sz w:val="24"/>
-          <w:szCs w:val="24"/>
-        </w:rPr>
-        <w:t xml:space="preserve">　</w:t>
+        <w:t xml:space="preserve">　　　　　　</w:t>
       </w:r>
       <w:r>
         <w:rPr>
@@ -283,23 +259,7 @@
           <w:sz w:val="24"/>
           <w:szCs w:val="24"/>
         </w:rPr>
-        <w:t xml:space="preserve">　</w:t>
-      </w:r>
-      <w:r>
-        <w:rPr>
-          <w:rFonts w:ascii="微軟正黑體" w:eastAsia="微軟正黑體" w:hAnsi="微軟正黑體" w:cs="Arial Unicode MS" w:hint="eastAsia"/>
-          <w:sz w:val="24"/>
-          <w:szCs w:val="24"/>
-        </w:rPr>
-        <w:t xml:space="preserve">　　　　</w:t>
-      </w:r>
-      <w:r>
-        <w:rPr>
-          <w:rFonts w:ascii="微軟正黑體" w:eastAsia="微軟正黑體" w:hAnsi="微軟正黑體" w:cs="Arial Unicode MS" w:hint="eastAsia"/>
-          <w:sz w:val="24"/>
-          <w:szCs w:val="24"/>
-        </w:rPr>
-        <w:t xml:space="preserve">　</w:t>
+        <w:t xml:space="preserve">　　　　　　</w:t>
       </w:r>
       <w:r>
         <w:rPr>
@@ -324,31 +284,7 @@
           <w:sz w:val="24"/>
           <w:szCs w:val="24"/>
         </w:rPr>
-        <w:t xml:space="preserve">　</w:t>
-      </w:r>
-      <w:r>
-        <w:rPr>
-          <w:rFonts w:ascii="微軟正黑體" w:eastAsia="微軟正黑體" w:hAnsi="微軟正黑體" w:cs="Arial Unicode MS" w:hint="eastAsia"/>
-          <w:sz w:val="24"/>
-          <w:szCs w:val="24"/>
-        </w:rPr>
-        <w:t xml:space="preserve">　　</w:t>
-      </w:r>
-      <w:r>
-        <w:rPr>
-          <w:rFonts w:ascii="微軟正黑體" w:eastAsia="微軟正黑體" w:hAnsi="微軟正黑體" w:cs="Arial Unicode MS" w:hint="eastAsia"/>
-          <w:sz w:val="24"/>
-          <w:szCs w:val="24"/>
-        </w:rPr>
-        <w:t xml:space="preserve">　　</w:t>
-      </w:r>
-      <w:r>
-        <w:rPr>
-          <w:rFonts w:ascii="微軟正黑體" w:eastAsia="微軟正黑體" w:hAnsi="微軟正黑體" w:cs="Arial Unicode MS" w:hint="eastAsia"/>
-          <w:sz w:val="24"/>
-          <w:szCs w:val="24"/>
-        </w:rPr>
-        <w:t xml:space="preserve">　</w:t>
+        <w:t xml:space="preserve">　　　　　　</w:t>
       </w:r>
       <w:r>
         <w:rPr>
@@ -373,31 +309,7 @@
           <w:sz w:val="24"/>
           <w:szCs w:val="24"/>
         </w:rPr>
-        <w:t xml:space="preserve">　</w:t>
-      </w:r>
-      <w:r>
-        <w:rPr>
-          <w:rFonts w:ascii="微軟正黑體" w:eastAsia="微軟正黑體" w:hAnsi="微軟正黑體" w:cs="Arial Unicode MS" w:hint="eastAsia"/>
-          <w:sz w:val="24"/>
-          <w:szCs w:val="24"/>
-        </w:rPr>
-        <w:t xml:space="preserve">　</w:t>
-      </w:r>
-      <w:r>
-        <w:rPr>
-          <w:rFonts w:ascii="微軟正黑體" w:eastAsia="微軟正黑體" w:hAnsi="微軟正黑體" w:cs="Arial Unicode MS" w:hint="eastAsia"/>
-          <w:sz w:val="24"/>
-          <w:szCs w:val="24"/>
-        </w:rPr>
-        <w:t xml:space="preserve">　　</w:t>
-      </w:r>
-      <w:r>
-        <w:rPr>
-          <w:rFonts w:ascii="微軟正黑體" w:eastAsia="微軟正黑體" w:hAnsi="微軟正黑體" w:cs="Arial Unicode MS" w:hint="eastAsia"/>
-          <w:sz w:val="24"/>
-          <w:szCs w:val="24"/>
-        </w:rPr>
-        <w:t xml:space="preserve">　　</w:t>
+        <w:t xml:space="preserve">　　　　　　</w:t>
       </w:r>
       <w:r>
         <w:rPr>
@@ -610,15 +522,16 @@
           <w:sz w:val="24"/>
           <w:szCs w:val="24"/>
         </w:rPr>
-        <w:t>100</w:t>
-      </w:r>
-      <w:r>
-        <w:rPr>
-          <w:rFonts w:ascii="微軟正黑體" w:eastAsia="微軟正黑體" w:hAnsi="微軟正黑體" w:cs="Arial Unicode MS" w:hint="eastAsia"/>
-          <w:sz w:val="24"/>
-          <w:szCs w:val="24"/>
-        </w:rPr>
-        <w:t>0000</w:t>
+        <w:t>10</w:t>
+      </w:r>
+      <w:r>
+        <w:rPr>
+          <w:rFonts w:ascii="微軟正黑體" w:eastAsia="微軟正黑體" w:hAnsi="微軟正黑體" w:cs="Arial Unicode MS" w:hint="eastAsia"/>
+          <w:sz w:val="24"/>
+          <w:szCs w:val="24"/>
+          <w:vertAlign w:val="superscript"/>
+        </w:rPr>
+        <w:t>6</w:t>
       </w:r>
       <w:r>
         <w:rPr>
@@ -730,25 +643,7 @@
           <w:sz w:val="24"/>
           <w:szCs w:val="24"/>
         </w:rPr>
-        <w:t>注意，答案可能不只有一種，</w:t>
-      </w:r>
-      <w:r>
-        <w:rPr>
-          <w:rFonts w:ascii="微軟正黑體" w:eastAsia="微軟正黑體" w:hAnsi="微軟正黑體" w:cs="Arial Unicode MS" w:hint="eastAsia"/>
-          <w:color w:val="FF0000"/>
-          <w:sz w:val="24"/>
-          <w:szCs w:val="24"/>
-        </w:rPr>
-        <w:t>輸出其中一種答案即可</w:t>
-      </w:r>
-      <w:r>
-        <w:rPr>
-          <w:rFonts w:ascii="微軟正黑體" w:eastAsia="微軟正黑體" w:hAnsi="微軟正黑體" w:cs="Arial Unicode MS" w:hint="eastAsia"/>
-          <w:color w:val="FF0000"/>
-          <w:sz w:val="24"/>
-          <w:szCs w:val="24"/>
-        </w:rPr>
-        <w:t>。</w:t>
+        <w:t>注意，答案可能不只有一種，輸出其中一種答案即可。</w:t>
       </w:r>
     </w:p>
     <w:p>
@@ -1362,52 +1257,60 @@
           <w:szCs w:val="24"/>
           <w:lang w:val="en-US"/>
         </w:rPr>
-        <w:t>1</w:t>
-      </w:r>
+        <w:t>1：題目要求打出1個問號，因此只需按下A鍵即可。</w:t>
+      </w:r>
+    </w:p>
+    <w:p>
+      <w:pPr>
+        <w:rPr>
+          <w:rFonts w:ascii="微軟正黑體" w:eastAsia="微軟正黑體" w:hAnsi="微軟正黑體"/>
+          <w:sz w:val="24"/>
+          <w:szCs w:val="24"/>
+        </w:rPr>
+      </w:pPr>
       <w:r>
         <w:rPr>
           <w:rFonts w:ascii="微軟正黑體" w:eastAsia="微軟正黑體" w:hAnsi="微軟正黑體" w:hint="eastAsia"/>
           <w:sz w:val="24"/>
           <w:szCs w:val="24"/>
-          <w:lang w:val="en-US"/>
-        </w:rPr>
-        <w:t>：</w:t>
-      </w:r>
+        </w:rPr>
+        <w:t xml:space="preserve">　　</w:t>
+      </w:r>
+      <w:proofErr w:type="gramStart"/>
       <w:r>
         <w:rPr>
           <w:rFonts w:ascii="微軟正黑體" w:eastAsia="微軟正黑體" w:hAnsi="微軟正黑體" w:hint="eastAsia"/>
           <w:sz w:val="24"/>
           <w:szCs w:val="24"/>
-          <w:lang w:val="en-US"/>
-        </w:rPr>
-        <w:t>題目要求打出1個問號</w:t>
-      </w:r>
+        </w:rPr>
+        <w:t>範例測資</w:t>
+      </w:r>
+      <w:proofErr w:type="gramEnd"/>
       <w:r>
         <w:rPr>
           <w:rFonts w:ascii="微軟正黑體" w:eastAsia="微軟正黑體" w:hAnsi="微軟正黑體" w:hint="eastAsia"/>
           <w:sz w:val="24"/>
           <w:szCs w:val="24"/>
-          <w:lang w:val="en-US"/>
-        </w:rPr>
-        <w:t>，</w:t>
-      </w:r>
+        </w:rPr>
+        <w:t>2：先用A鍵打出3個問號，再用C鍵複製，然後用V</w:t>
+      </w:r>
+      <w:proofErr w:type="gramStart"/>
       <w:r>
         <w:rPr>
           <w:rFonts w:ascii="微軟正黑體" w:eastAsia="微軟正黑體" w:hAnsi="微軟正黑體" w:hint="eastAsia"/>
           <w:sz w:val="24"/>
           <w:szCs w:val="24"/>
-          <w:lang w:val="en-US"/>
-        </w:rPr>
-        <w:t>因此只需</w:t>
-      </w:r>
+        </w:rPr>
+        <w:t>鍵貼上</w:t>
+      </w:r>
+      <w:proofErr w:type="gramEnd"/>
       <w:r>
         <w:rPr>
           <w:rFonts w:ascii="微軟正黑體" w:eastAsia="微軟正黑體" w:hAnsi="微軟正黑體" w:hint="eastAsia"/>
           <w:sz w:val="24"/>
           <w:szCs w:val="24"/>
-          <w:lang w:val="en-US"/>
-        </w:rPr>
-        <w:t>按下A鍵即可。</w:t>
+        </w:rPr>
+        <w:t>2次。</w:t>
       </w:r>
     </w:p>
     <w:p>
@@ -1442,63 +1345,78 @@
           <w:sz w:val="24"/>
           <w:szCs w:val="24"/>
         </w:rPr>
-        <w:t>2：</w:t>
-      </w:r>
+        <w:t>3：先以</w:t>
+      </w:r>
+      <w:proofErr w:type="gramStart"/>
       <w:r>
         <w:rPr>
           <w:rFonts w:ascii="微軟正黑體" w:eastAsia="微軟正黑體" w:hAnsi="微軟正黑體" w:hint="eastAsia"/>
           <w:sz w:val="24"/>
           <w:szCs w:val="24"/>
         </w:rPr>
-        <w:t>先</w:t>
-      </w:r>
+        <w:t>範例測資</w:t>
+      </w:r>
+      <w:proofErr w:type="gramEnd"/>
       <w:r>
         <w:rPr>
           <w:rFonts w:ascii="微軟正黑體" w:eastAsia="微軟正黑體" w:hAnsi="微軟正黑體" w:hint="eastAsia"/>
           <w:sz w:val="24"/>
           <w:szCs w:val="24"/>
         </w:rPr>
-        <w:t>用</w:t>
-      </w:r>
+        <w:t>2的方法打出9個問號，再用A</w:t>
+      </w:r>
+      <w:proofErr w:type="gramStart"/>
       <w:r>
         <w:rPr>
           <w:rFonts w:ascii="微軟正黑體" w:eastAsia="微軟正黑體" w:hAnsi="微軟正黑體" w:hint="eastAsia"/>
           <w:sz w:val="24"/>
           <w:szCs w:val="24"/>
         </w:rPr>
-        <w:t>A鍵</w:t>
-      </w:r>
+        <w:t>鍵補1個</w:t>
+      </w:r>
+      <w:proofErr w:type="gramEnd"/>
       <w:r>
         <w:rPr>
           <w:rFonts w:ascii="微軟正黑體" w:eastAsia="微軟正黑體" w:hAnsi="微軟正黑體" w:hint="eastAsia"/>
           <w:sz w:val="24"/>
           <w:szCs w:val="24"/>
         </w:rPr>
-        <w:t>打出3個問號</w:t>
-      </w:r>
+        <w:t>問號。</w:t>
+      </w:r>
+    </w:p>
+    <w:p>
+      <w:pPr>
+        <w:rPr>
+          <w:rFonts w:ascii="微軟正黑體" w:eastAsia="微軟正黑體" w:hAnsi="微軟正黑體"/>
+          <w:sz w:val="24"/>
+          <w:szCs w:val="24"/>
+        </w:rPr>
+      </w:pPr>
       <w:r>
         <w:rPr>
           <w:rFonts w:ascii="微軟正黑體" w:eastAsia="微軟正黑體" w:hAnsi="微軟正黑體" w:hint="eastAsia"/>
           <w:sz w:val="24"/>
           <w:szCs w:val="24"/>
         </w:rPr>
-        <w:t>，</w:t>
-      </w:r>
+        <w:t xml:space="preserve">　　</w:t>
+      </w:r>
+      <w:proofErr w:type="gramStart"/>
       <w:r>
         <w:rPr>
           <w:rFonts w:ascii="微軟正黑體" w:eastAsia="微軟正黑體" w:hAnsi="微軟正黑體" w:hint="eastAsia"/>
           <w:sz w:val="24"/>
           <w:szCs w:val="24"/>
         </w:rPr>
-        <w:t>再</w:t>
-      </w:r>
+        <w:t>範例測資</w:t>
+      </w:r>
+      <w:proofErr w:type="gramEnd"/>
       <w:r>
         <w:rPr>
           <w:rFonts w:ascii="微軟正黑體" w:eastAsia="微軟正黑體" w:hAnsi="微軟正黑體" w:hint="eastAsia"/>
           <w:sz w:val="24"/>
           <w:szCs w:val="24"/>
         </w:rPr>
-        <w:t>用C鍵複製，然後用V</w:t>
+        <w:t>4：用A鍵打出3個問號，用C鍵複製，V</w:t>
       </w:r>
       <w:proofErr w:type="gramStart"/>
       <w:r>
@@ -1516,24 +1434,25 @@
           <w:sz w:val="24"/>
           <w:szCs w:val="24"/>
         </w:rPr>
-        <w:t>2次。</w:t>
-      </w:r>
-    </w:p>
-    <w:p>
-      <w:pPr>
-        <w:rPr>
-          <w:rFonts w:ascii="微軟正黑體" w:eastAsia="微軟正黑體" w:hAnsi="微軟正黑體"/>
-          <w:sz w:val="24"/>
-          <w:szCs w:val="24"/>
-        </w:rPr>
-      </w:pPr>
+        <w:t>4次，得到15個問號，C鍵複製，V</w:t>
+      </w:r>
+      <w:proofErr w:type="gramStart"/>
       <w:r>
         <w:rPr>
           <w:rFonts w:ascii="微軟正黑體" w:eastAsia="微軟正黑體" w:hAnsi="微軟正黑體" w:hint="eastAsia"/>
           <w:sz w:val="24"/>
           <w:szCs w:val="24"/>
         </w:rPr>
-        <w:t xml:space="preserve">　　</w:t>
+        <w:t>鍵貼上</w:t>
+      </w:r>
+      <w:proofErr w:type="gramEnd"/>
+      <w:r>
+        <w:rPr>
+          <w:rFonts w:ascii="微軟正黑體" w:eastAsia="微軟正黑體" w:hAnsi="微軟正黑體" w:hint="eastAsia"/>
+          <w:sz w:val="24"/>
+          <w:szCs w:val="24"/>
+        </w:rPr>
+        <w:t>2次，得到45個問號，C鍵複製，V</w:t>
       </w:r>
       <w:proofErr w:type="gramStart"/>
       <w:r>
@@ -1542,7 +1461,7 @@
           <w:sz w:val="24"/>
           <w:szCs w:val="24"/>
         </w:rPr>
-        <w:t>範例測資</w:t>
+        <w:t>鍵貼上</w:t>
       </w:r>
       <w:proofErr w:type="gramEnd"/>
       <w:r>
@@ -1551,262 +1470,25 @@
           <w:sz w:val="24"/>
           <w:szCs w:val="24"/>
         </w:rPr>
-        <w:t>3：</w:t>
-      </w:r>
+        <w:t>1次，得到90個問號，C鍵複製，V</w:t>
+      </w:r>
+      <w:proofErr w:type="gramStart"/>
       <w:r>
         <w:rPr>
           <w:rFonts w:ascii="微軟正黑體" w:eastAsia="微軟正黑體" w:hAnsi="微軟正黑體" w:hint="eastAsia"/>
           <w:sz w:val="24"/>
           <w:szCs w:val="24"/>
         </w:rPr>
-        <w:t>先</w:t>
-      </w:r>
+        <w:t>鍵貼上</w:t>
+      </w:r>
+      <w:proofErr w:type="gramEnd"/>
       <w:r>
         <w:rPr>
           <w:rFonts w:ascii="微軟正黑體" w:eastAsia="微軟正黑體" w:hAnsi="微軟正黑體" w:hint="eastAsia"/>
           <w:sz w:val="24"/>
           <w:szCs w:val="24"/>
         </w:rPr>
-        <w:t>以</w:t>
-      </w:r>
-      <w:proofErr w:type="gramStart"/>
-      <w:r>
-        <w:rPr>
-          <w:rFonts w:ascii="微軟正黑體" w:eastAsia="微軟正黑體" w:hAnsi="微軟正黑體" w:hint="eastAsia"/>
-          <w:sz w:val="24"/>
-          <w:szCs w:val="24"/>
-        </w:rPr>
-        <w:t>範例測資</w:t>
-      </w:r>
-      <w:proofErr w:type="gramEnd"/>
-      <w:r>
-        <w:rPr>
-          <w:rFonts w:ascii="微軟正黑體" w:eastAsia="微軟正黑體" w:hAnsi="微軟正黑體" w:hint="eastAsia"/>
-          <w:sz w:val="24"/>
-          <w:szCs w:val="24"/>
-        </w:rPr>
-        <w:t>2的方法</w:t>
-      </w:r>
-      <w:r>
-        <w:rPr>
-          <w:rFonts w:ascii="微軟正黑體" w:eastAsia="微軟正黑體" w:hAnsi="微軟正黑體" w:hint="eastAsia"/>
-          <w:sz w:val="24"/>
-          <w:szCs w:val="24"/>
-        </w:rPr>
-        <w:t>打出9個問號，再用A</w:t>
-      </w:r>
-      <w:proofErr w:type="gramStart"/>
-      <w:r>
-        <w:rPr>
-          <w:rFonts w:ascii="微軟正黑體" w:eastAsia="微軟正黑體" w:hAnsi="微軟正黑體" w:hint="eastAsia"/>
-          <w:sz w:val="24"/>
-          <w:szCs w:val="24"/>
-        </w:rPr>
-        <w:t>鍵補1個</w:t>
-      </w:r>
-      <w:proofErr w:type="gramEnd"/>
-      <w:r>
-        <w:rPr>
-          <w:rFonts w:ascii="微軟正黑體" w:eastAsia="微軟正黑體" w:hAnsi="微軟正黑體" w:hint="eastAsia"/>
-          <w:sz w:val="24"/>
-          <w:szCs w:val="24"/>
-        </w:rPr>
-        <w:t>問號。</w:t>
-      </w:r>
-    </w:p>
-    <w:p>
-      <w:pPr>
-        <w:rPr>
-          <w:rFonts w:ascii="微軟正黑體" w:eastAsia="微軟正黑體" w:hAnsi="微軟正黑體"/>
-          <w:sz w:val="24"/>
-          <w:szCs w:val="24"/>
-        </w:rPr>
-      </w:pPr>
-      <w:r>
-        <w:rPr>
-          <w:rFonts w:ascii="微軟正黑體" w:eastAsia="微軟正黑體" w:hAnsi="微軟正黑體" w:hint="eastAsia"/>
-          <w:sz w:val="24"/>
-          <w:szCs w:val="24"/>
-        </w:rPr>
-        <w:t xml:space="preserve">　　</w:t>
-      </w:r>
-      <w:proofErr w:type="gramStart"/>
-      <w:r>
-        <w:rPr>
-          <w:rFonts w:ascii="微軟正黑體" w:eastAsia="微軟正黑體" w:hAnsi="微軟正黑體" w:hint="eastAsia"/>
-          <w:sz w:val="24"/>
-          <w:szCs w:val="24"/>
-        </w:rPr>
-        <w:t>範例測資</w:t>
-      </w:r>
-      <w:proofErr w:type="gramEnd"/>
-      <w:r>
-        <w:rPr>
-          <w:rFonts w:ascii="微軟正黑體" w:eastAsia="微軟正黑體" w:hAnsi="微軟正黑體" w:hint="eastAsia"/>
-          <w:sz w:val="24"/>
-          <w:szCs w:val="24"/>
-        </w:rPr>
-        <w:t>4：</w:t>
-      </w:r>
-      <w:r>
-        <w:rPr>
-          <w:rFonts w:ascii="微軟正黑體" w:eastAsia="微軟正黑體" w:hAnsi="微軟正黑體" w:hint="eastAsia"/>
-          <w:sz w:val="24"/>
-          <w:szCs w:val="24"/>
-        </w:rPr>
-        <w:t>用A鍵打出3個問號</w:t>
-      </w:r>
-      <w:r>
-        <w:rPr>
-          <w:rFonts w:ascii="微軟正黑體" w:eastAsia="微軟正黑體" w:hAnsi="微軟正黑體" w:hint="eastAsia"/>
-          <w:sz w:val="24"/>
-          <w:szCs w:val="24"/>
-        </w:rPr>
-        <w:t>，</w:t>
-      </w:r>
-      <w:r>
-        <w:rPr>
-          <w:rFonts w:ascii="微軟正黑體" w:eastAsia="微軟正黑體" w:hAnsi="微軟正黑體" w:hint="eastAsia"/>
-          <w:sz w:val="24"/>
-          <w:szCs w:val="24"/>
-        </w:rPr>
-        <w:t>用C鍵複製，V</w:t>
-      </w:r>
-      <w:proofErr w:type="gramStart"/>
-      <w:r>
-        <w:rPr>
-          <w:rFonts w:ascii="微軟正黑體" w:eastAsia="微軟正黑體" w:hAnsi="微軟正黑體" w:hint="eastAsia"/>
-          <w:sz w:val="24"/>
-          <w:szCs w:val="24"/>
-        </w:rPr>
-        <w:t>鍵貼上</w:t>
-      </w:r>
-      <w:proofErr w:type="gramEnd"/>
-      <w:r>
-        <w:rPr>
-          <w:rFonts w:ascii="微軟正黑體" w:eastAsia="微軟正黑體" w:hAnsi="微軟正黑體" w:hint="eastAsia"/>
-          <w:sz w:val="24"/>
-          <w:szCs w:val="24"/>
-        </w:rPr>
-        <w:t>4次，</w:t>
-      </w:r>
-      <w:r>
-        <w:rPr>
-          <w:rFonts w:ascii="微軟正黑體" w:eastAsia="微軟正黑體" w:hAnsi="微軟正黑體" w:hint="eastAsia"/>
-          <w:sz w:val="24"/>
-          <w:szCs w:val="24"/>
-        </w:rPr>
-        <w:t>得到1</w:t>
-      </w:r>
-      <w:r>
-        <w:rPr>
-          <w:rFonts w:ascii="微軟正黑體" w:eastAsia="微軟正黑體" w:hAnsi="微軟正黑體" w:hint="eastAsia"/>
-          <w:sz w:val="24"/>
-          <w:szCs w:val="24"/>
-        </w:rPr>
-        <w:t>5</w:t>
-      </w:r>
-      <w:r>
-        <w:rPr>
-          <w:rFonts w:ascii="微軟正黑體" w:eastAsia="微軟正黑體" w:hAnsi="微軟正黑體" w:hint="eastAsia"/>
-          <w:sz w:val="24"/>
-          <w:szCs w:val="24"/>
-        </w:rPr>
-        <w:t>個問號，</w:t>
-      </w:r>
-      <w:r>
-        <w:rPr>
-          <w:rFonts w:ascii="微軟正黑體" w:eastAsia="微軟正黑體" w:hAnsi="微軟正黑體" w:hint="eastAsia"/>
-          <w:sz w:val="24"/>
-          <w:szCs w:val="24"/>
-        </w:rPr>
-        <w:t>C鍵複製，V</w:t>
-      </w:r>
-      <w:proofErr w:type="gramStart"/>
-      <w:r>
-        <w:rPr>
-          <w:rFonts w:ascii="微軟正黑體" w:eastAsia="微軟正黑體" w:hAnsi="微軟正黑體" w:hint="eastAsia"/>
-          <w:sz w:val="24"/>
-          <w:szCs w:val="24"/>
-        </w:rPr>
-        <w:t>鍵貼上</w:t>
-      </w:r>
-      <w:proofErr w:type="gramEnd"/>
-      <w:r>
-        <w:rPr>
-          <w:rFonts w:ascii="微軟正黑體" w:eastAsia="微軟正黑體" w:hAnsi="微軟正黑體" w:hint="eastAsia"/>
-          <w:sz w:val="24"/>
-          <w:szCs w:val="24"/>
-        </w:rPr>
-        <w:t>2次，得到45個問號，C鍵複製，V</w:t>
-      </w:r>
-      <w:proofErr w:type="gramStart"/>
-      <w:r>
-        <w:rPr>
-          <w:rFonts w:ascii="微軟正黑體" w:eastAsia="微軟正黑體" w:hAnsi="微軟正黑體" w:hint="eastAsia"/>
-          <w:sz w:val="24"/>
-          <w:szCs w:val="24"/>
-        </w:rPr>
-        <w:t>鍵貼上</w:t>
-      </w:r>
-      <w:proofErr w:type="gramEnd"/>
-      <w:r>
-        <w:rPr>
-          <w:rFonts w:ascii="微軟正黑體" w:eastAsia="微軟正黑體" w:hAnsi="微軟正黑體" w:hint="eastAsia"/>
-          <w:sz w:val="24"/>
-          <w:szCs w:val="24"/>
-        </w:rPr>
-        <w:t>1次，得到</w:t>
-      </w:r>
-      <w:r>
-        <w:rPr>
-          <w:rFonts w:ascii="微軟正黑體" w:eastAsia="微軟正黑體" w:hAnsi="微軟正黑體" w:hint="eastAsia"/>
-          <w:sz w:val="24"/>
-          <w:szCs w:val="24"/>
-        </w:rPr>
-        <w:t>90</w:t>
-      </w:r>
-      <w:r>
-        <w:rPr>
-          <w:rFonts w:ascii="微軟正黑體" w:eastAsia="微軟正黑體" w:hAnsi="微軟正黑體" w:hint="eastAsia"/>
-          <w:sz w:val="24"/>
-          <w:szCs w:val="24"/>
-        </w:rPr>
-        <w:t>個問號，</w:t>
-      </w:r>
-      <w:r>
-        <w:rPr>
-          <w:rFonts w:ascii="微軟正黑體" w:eastAsia="微軟正黑體" w:hAnsi="微軟正黑體" w:hint="eastAsia"/>
-          <w:sz w:val="24"/>
-          <w:szCs w:val="24"/>
-        </w:rPr>
-        <w:t>C鍵複製，V</w:t>
-      </w:r>
-      <w:proofErr w:type="gramStart"/>
-      <w:r>
-        <w:rPr>
-          <w:rFonts w:ascii="微軟正黑體" w:eastAsia="微軟正黑體" w:hAnsi="微軟正黑體" w:hint="eastAsia"/>
-          <w:sz w:val="24"/>
-          <w:szCs w:val="24"/>
-        </w:rPr>
-        <w:t>鍵貼上</w:t>
-      </w:r>
-      <w:proofErr w:type="gramEnd"/>
-      <w:r>
-        <w:rPr>
-          <w:rFonts w:ascii="微軟正黑體" w:eastAsia="微軟正黑體" w:hAnsi="微軟正黑體" w:hint="eastAsia"/>
-          <w:sz w:val="24"/>
-          <w:szCs w:val="24"/>
-        </w:rPr>
-        <w:t>1次，得到180個問號，</w:t>
-      </w:r>
-      <w:r>
-        <w:rPr>
-          <w:rFonts w:ascii="微軟正黑體" w:eastAsia="微軟正黑體" w:hAnsi="微軟正黑體" w:hint="eastAsia"/>
-          <w:sz w:val="24"/>
-          <w:szCs w:val="24"/>
-        </w:rPr>
-        <w:t>最後用D鍵</w:t>
+        <w:t>1次，得到180個問號，最後用D鍵</w:t>
       </w:r>
       <w:proofErr w:type="gramStart"/>
       <w:r>
@@ -2287,15 +1969,7 @@
                 <w:sz w:val="24"/>
                 <w:szCs w:val="24"/>
               </w:rPr>
-              <w:t>0~#</w:t>
-            </w:r>
-            <w:r>
-              <w:rPr>
-                <w:rFonts w:ascii="微軟正黑體" w:eastAsia="微軟正黑體" w:hAnsi="微軟正黑體" w:hint="eastAsia"/>
-                <w:sz w:val="24"/>
-                <w:szCs w:val="24"/>
-              </w:rPr>
-              <w:t>4</w:t>
+              <w:t>0~#4</w:t>
             </w:r>
           </w:p>
         </w:tc>
@@ -2484,23 +2158,7 @@
                 <w:sz w:val="24"/>
                 <w:szCs w:val="24"/>
               </w:rPr>
-              <w:t>5</w:t>
-            </w:r>
-            <w:r>
-              <w:rPr>
-                <w:rFonts w:ascii="微軟正黑體" w:eastAsia="微軟正黑體" w:hAnsi="微軟正黑體" w:hint="eastAsia"/>
-                <w:sz w:val="24"/>
-                <w:szCs w:val="24"/>
-              </w:rPr>
-              <w:t>~#</w:t>
-            </w:r>
-            <w:r>
-              <w:rPr>
-                <w:rFonts w:ascii="微軟正黑體" w:eastAsia="微軟正黑體" w:hAnsi="微軟正黑體" w:hint="eastAsia"/>
-                <w:sz w:val="24"/>
-                <w:szCs w:val="24"/>
-              </w:rPr>
-              <w:t>19</w:t>
+              <w:t>5~#19</w:t>
             </w:r>
           </w:p>
         </w:tc>
@@ -2682,31 +2340,7 @@
                 <w:sz w:val="24"/>
                 <w:szCs w:val="24"/>
               </w:rPr>
-              <w:t>20</w:t>
-            </w:r>
-            <w:r>
-              <w:rPr>
-                <w:rFonts w:ascii="微軟正黑體" w:eastAsia="微軟正黑體" w:hAnsi="微軟正黑體" w:hint="eastAsia"/>
-                <w:sz w:val="24"/>
-                <w:szCs w:val="24"/>
-              </w:rPr>
-              <w:t>~#</w:t>
-            </w:r>
-            <w:r>
-              <w:rPr>
-                <w:rFonts w:ascii="微軟正黑體" w:eastAsia="微軟正黑體" w:hAnsi="微軟正黑體" w:hint="eastAsia"/>
-                <w:sz w:val="24"/>
-                <w:szCs w:val="24"/>
-              </w:rPr>
-              <w:t>4</w:t>
-            </w:r>
-            <w:r>
-              <w:rPr>
-                <w:rFonts w:ascii="微軟正黑體" w:eastAsia="微軟正黑體" w:hAnsi="微軟正黑體" w:hint="eastAsia"/>
-                <w:sz w:val="24"/>
-                <w:szCs w:val="24"/>
-              </w:rPr>
-              <w:t>9</w:t>
+              <w:t>20~#49</w:t>
             </w:r>
           </w:p>
         </w:tc>
@@ -2904,31 +2538,7 @@
                 <w:sz w:val="24"/>
                 <w:szCs w:val="24"/>
               </w:rPr>
-              <w:t>5</w:t>
-            </w:r>
-            <w:r>
-              <w:rPr>
-                <w:rFonts w:ascii="微軟正黑體" w:eastAsia="微軟正黑體" w:hAnsi="微軟正黑體" w:hint="eastAsia"/>
-                <w:sz w:val="24"/>
-                <w:szCs w:val="24"/>
-              </w:rPr>
-              <w:t>0~#</w:t>
-            </w:r>
-            <w:r>
-              <w:rPr>
-                <w:rFonts w:ascii="微軟正黑體" w:eastAsia="微軟正黑體" w:hAnsi="微軟正黑體" w:hint="eastAsia"/>
-                <w:sz w:val="24"/>
-                <w:szCs w:val="24"/>
-              </w:rPr>
-              <w:t>9</w:t>
-            </w:r>
-            <w:r>
-              <w:rPr>
-                <w:rFonts w:ascii="微軟正黑體" w:eastAsia="微軟正黑體" w:hAnsi="微軟正黑體" w:hint="eastAsia"/>
-                <w:sz w:val="24"/>
-                <w:szCs w:val="24"/>
-              </w:rPr>
-              <w:t>9</w:t>
+              <w:t>50~#99</w:t>
             </w:r>
           </w:p>
         </w:tc>
